--- a/Лабораторна_2.docx
+++ b/Лабораторна_2.docx
@@ -23842,6 +23842,7 @@
           <w:rFonts w:ascii="Times New Roman" w:hAnsi="Times New Roman" w:cs="Times New Roman"/>
           <w:sz w:val="32"/>
           <w:szCs w:val="32"/>
+          <w:lang w:val="en-US"/>
         </w:rPr>
       </w:pPr>
       <w:r>
@@ -23955,7 +23956,6 @@
           <w:szCs w:val="36"/>
         </w:rPr>
       </w:pPr>
-      <w:bookmarkStart w:id="0" w:name="_GoBack"/>
       <w:r>
         <w:rPr>
           <w:rFonts w:ascii="Times New Roman" w:hAnsi="Times New Roman" w:cs="Times New Roman"/>
@@ -24010,7 +24010,6 @@
           </wp:inline>
         </w:drawing>
       </w:r>
-      <w:bookmarkEnd w:id="0"/>
     </w:p>
     <w:p>
       <w:pPr>
@@ -25911,6 +25910,8 @@
           <w:szCs w:val="28"/>
         </w:rPr>
       </w:pPr>
+      <w:bookmarkStart w:id="0" w:name="_GoBack"/>
+      <w:bookmarkEnd w:id="0"/>
     </w:p>
     <w:p>
       <w:pPr>
@@ -27205,7 +27206,17 @@
                       <w:bdr w:val="none" w:sz="0" w:space="0" w:color="auto" w:frame="1"/>
                       <w:lang w:eastAsia="uk-UA"/>
                     </w:rPr>
-                    <m:t>+1</m:t>
+                    <m:t>-</m:t>
+                  </m:r>
+                  <m:r>
+                    <w:rPr>
+                      <w:rFonts w:ascii="Cambria Math" w:eastAsia="Times New Roman" w:hAnsi="Cambria Math" w:cs="Courier New"/>
+                      <w:sz w:val="28"/>
+                      <w:szCs w:val="28"/>
+                      <w:bdr w:val="none" w:sz="0" w:space="0" w:color="auto" w:frame="1"/>
+                      <w:lang w:eastAsia="uk-UA"/>
+                    </w:rPr>
+                    <m:t>1</m:t>
                   </m:r>
                   <m:ctrlPr>
                     <w:rPr>
@@ -27656,7 +27667,17 @@
                       <w:bdr w:val="none" w:sz="0" w:space="0" w:color="auto" w:frame="1"/>
                       <w:lang w:eastAsia="uk-UA"/>
                     </w:rPr>
-                    <m:t>+1</m:t>
+                    <m:t>-</m:t>
+                  </m:r>
+                  <m:r>
+                    <w:rPr>
+                      <w:rFonts w:ascii="Cambria Math" w:eastAsia="Times New Roman" w:hAnsi="Cambria Math" w:cs="Courier New"/>
+                      <w:sz w:val="28"/>
+                      <w:szCs w:val="28"/>
+                      <w:bdr w:val="none" w:sz="0" w:space="0" w:color="auto" w:frame="1"/>
+                      <w:lang w:eastAsia="uk-UA"/>
+                    </w:rPr>
+                    <m:t>1</m:t>
                   </m:r>
                   <m:ctrlPr>
                     <w:rPr>
@@ -27847,6 +27868,15 @@
           <w:lang w:eastAsia="uk-UA"/>
         </w:rPr>
         <w:t>Помітно, що всі множини попарно подібні одна до одної, незалежно від методу</w:t>
+      </w:r>
+      <w:r>
+        <w:rPr>
+          <w:rFonts w:ascii="var(--ff-mono)" w:eastAsia="Times New Roman" w:hAnsi="var(--ff-mono)" w:cs="Courier New"/>
+          <w:sz w:val="28"/>
+          <w:szCs w:val="28"/>
+          <w:lang w:eastAsia="uk-UA"/>
+        </w:rPr>
+        <w:t>.</w:t>
       </w:r>
     </w:p>
     <w:p>
@@ -29753,7 +29783,7 @@
 </file>
 
 <file path=customXml/itemProps1.xml><?xml version="1.0" encoding="utf-8"?>
-<ds:datastoreItem xmlns:ds="http://schemas.openxmlformats.org/officeDocument/2006/customXml" ds:itemID="{5B9F32CD-B21D-4DFF-8BD5-BCFAB8D32356}">
+<ds:datastoreItem xmlns:ds="http://schemas.openxmlformats.org/officeDocument/2006/customXml" ds:itemID="{008EC6E1-695A-45BB-BD60-0665112358B3}">
   <ds:schemaRefs>
     <ds:schemaRef ds:uri="http://schemas.openxmlformats.org/officeDocument/2006/bibliography"/>
   </ds:schemaRefs>
